--- a/1-git-2023-4-28/1-Git-learning-note-2023-4-28 220645.docx
+++ b/1-git-2023-4-28/1-Git-learning-note-2023-4-28 220645.docx
@@ -11,6 +11,21 @@
       </w:r>
     </w:p>
     <w:p/>
+    <w:p>
+      <w:r>
+        <w:rPr>
+          <w:rFonts w:hint="eastAsia"/>
+        </w:rPr>
+        <w:t>2023-4-29 23:58:01</w:t>
+      </w:r>
+    </w:p>
+    <w:p>
+      <w:pPr>
+        <w:rPr>
+          <w:rFonts w:hint="eastAsia"/>
+        </w:rPr>
+      </w:pPr>
+    </w:p>
     <w:sectPr>
       <w:pgSz w:w="11906" w:h="16838"/>
       <w:pgMar w:top="1440" w:right="1800" w:bottom="1440" w:left="1800" w:header="851" w:footer="992" w:gutter="0"/>

--- a/1-git-2023-4-28/1-Git-learning-note-2023-4-28 220645.docx
+++ b/1-git-2023-4-28/1-Git-learning-note-2023-4-28 220645.docx
@@ -17,6 +17,37 @@
           <w:rFonts w:hint="eastAsia"/>
         </w:rPr>
         <w:t>2023-4-29 23:58:01</w:t>
+      </w:r>
+    </w:p>
+    <w:p/>
+    <w:p>
+      <w:pPr>
+        <w:rPr>
+          <w:rFonts w:hint="eastAsia"/>
+        </w:rPr>
+      </w:pPr>
+      <w:r>
+        <w:rPr>
+          <w:rFonts w:hint="eastAsia"/>
+        </w:rPr>
+        <w:t>2023-5-4 00:37:43</w:t>
+      </w:r>
+    </w:p>
+    <w:p>
+      <w:r>
+        <w:rPr>
+          <w:rFonts w:hint="eastAsia"/>
+        </w:rPr>
+        <w:t>【五一创作】版本控制</w:t>
+      </w:r>
+      <w:r>
+        <w:t>-从零开始学Git-02 Git中的基本概念与工作流程</w:t>
+      </w:r>
+      <w:r>
+        <w:rPr>
+          <w:rFonts w:hint="eastAsia"/>
+        </w:rPr>
+        <w:t xml:space="preserve"> </w:t>
       </w:r>
     </w:p>
     <w:p>

--- a/1-git-2023-4-28/1-Git-learning-note-2023-4-28 220645.docx
+++ b/1-git-2023-4-28/1-Git-learning-note-2023-4-28 220645.docx
@@ -1,6 +1,6 @@
 
 <file path=word/document.xml><?xml version="1.0" encoding="utf-8"?>
-<w:document xmlns:wpc="http://schemas.microsoft.com/office/word/2010/wordprocessingCanvas" xmlns:cx="http://schemas.microsoft.com/office/drawing/2014/chartex" xmlns:cx1="http://schemas.microsoft.com/office/drawing/2015/9/8/chartex" xmlns:cx2="http://schemas.microsoft.com/office/drawing/2015/10/21/chartex" xmlns:cx3="http://schemas.microsoft.com/office/drawing/2016/5/9/chartex" xmlns:cx4="http://schemas.microsoft.com/office/drawing/2016/5/10/chartex" xmlns:cx5="http://schemas.microsoft.com/office/drawing/2016/5/11/chartex" xmlns:cx6="http://schemas.microsoft.com/office/drawing/2016/5/12/chartex" xmlns:cx7="http://schemas.microsoft.com/office/drawing/2016/5/13/chartex" xmlns:cx8="http://schemas.microsoft.com/office/drawing/2016/5/14/chartex" xmlns:mc="http://schemas.openxmlformats.org/markup-compatibility/2006" xmlns:aink="http://schemas.microsoft.com/office/drawing/2016/ink" xmlns:am3d="http://schemas.microsoft.com/office/drawing/2017/model3d" xmlns:o="urn:schemas-microsoft-com:office:office" xmlns:oel="http://schemas.microsoft.com/office/2019/extlst" xmlns:r="http://schemas.openxmlformats.org/officeDocument/2006/relationships" xmlns:m="http://schemas.openxmlformats.org/officeDocument/2006/math" xmlns:v="urn:schemas-microsoft-com:vml" xmlns:wp14="http://schemas.microsoft.com/office/word/2010/wordprocessingDrawing" xmlns:wp="http://schemas.openxmlformats.org/drawingml/2006/wordprocessingDrawing" xmlns:w10="urn:schemas-microsoft-com:office:word" xmlns:w="http://schemas.openxmlformats.org/wordprocessingml/2006/main" xmlns:w14="http://schemas.microsoft.com/office/word/2010/wordml" xmlns:w15="http://schemas.microsoft.com/office/word/2012/wordml" xmlns:w16cex="http://schemas.microsoft.com/office/word/2018/wordml/cex" xmlns:w16cid="http://schemas.microsoft.com/office/word/2016/wordml/cid" xmlns:w16="http://schemas.microsoft.com/office/word/2018/wordml" xmlns:w16du="http://schemas.microsoft.com/office/word/2023/wordml/word16du" xmlns:w16sdtdh="http://schemas.microsoft.com/office/word/2020/wordml/sdtdatahash" xmlns:w16se="http://schemas.microsoft.com/office/word/2015/wordml/symex" xmlns:wpg="http://schemas.microsoft.com/office/word/2010/wordprocessingGroup" xmlns:wpi="http://schemas.microsoft.com/office/word/2010/wordprocessingInk" xmlns:wne="http://schemas.microsoft.com/office/word/2006/wordml" xmlns:wps="http://schemas.microsoft.com/office/word/2010/wordprocessingShape" mc:Ignorable="w14 w15 w16se w16cid w16 w16cex w16sdtdh wp14">
+<w:document xmlns:wpc="http://schemas.microsoft.com/office/word/2010/wordprocessingCanvas" xmlns:cx="http://schemas.microsoft.com/office/drawing/2014/chartex" xmlns:cx1="http://schemas.microsoft.com/office/drawing/2015/9/8/chartex" xmlns:cx2="http://schemas.microsoft.com/office/drawing/2015/10/21/chartex" xmlns:cx3="http://schemas.microsoft.com/office/drawing/2016/5/9/chartex" xmlns:cx4="http://schemas.microsoft.com/office/drawing/2016/5/10/chartex" xmlns:cx5="http://schemas.microsoft.com/office/drawing/2016/5/11/chartex" xmlns:cx6="http://schemas.microsoft.com/office/drawing/2016/5/12/chartex" xmlns:cx7="http://schemas.microsoft.com/office/drawing/2016/5/13/chartex" xmlns:cx8="http://schemas.microsoft.com/office/drawing/2016/5/14/chartex" xmlns:mc="http://schemas.openxmlformats.org/markup-compatibility/2006" xmlns:aink="http://schemas.microsoft.com/office/drawing/2016/ink" xmlns:am3d="http://schemas.microsoft.com/office/drawing/2017/model3d" xmlns:o="urn:schemas-microsoft-com:office:office" xmlns:oel="http://schemas.microsoft.com/office/2019/extlst" xmlns:r="http://schemas.openxmlformats.org/officeDocument/2006/relationships" xmlns:m="http://schemas.openxmlformats.org/officeDocument/2006/math" xmlns:v="urn:schemas-microsoft-com:vml" xmlns:wp14="http://schemas.microsoft.com/office/word/2010/wordprocessingDrawing" xmlns:wp="http://schemas.openxmlformats.org/drawingml/2006/wordprocessingDrawing" xmlns:w10="urn:schemas-microsoft-com:office:word" xmlns:w="http://schemas.openxmlformats.org/wordprocessingml/2006/main" xmlns:w14="http://schemas.microsoft.com/office/word/2010/wordml" xmlns:w15="http://schemas.microsoft.com/office/word/2012/wordml" xmlns:w16cex="http://schemas.microsoft.com/office/word/2018/wordml/cex" xmlns:w16cid="http://schemas.microsoft.com/office/word/2016/wordml/cid" xmlns:w16="http://schemas.microsoft.com/office/word/2018/wordml" xmlns:w16sdtdh="http://schemas.microsoft.com/office/word/2020/wordml/sdtdatahash" xmlns:w16se="http://schemas.microsoft.com/office/word/2015/wordml/symex" xmlns:wpg="http://schemas.microsoft.com/office/word/2010/wordprocessingGroup" xmlns:wpi="http://schemas.microsoft.com/office/word/2010/wordprocessingInk" xmlns:wne="http://schemas.microsoft.com/office/word/2006/wordml" xmlns:wps="http://schemas.microsoft.com/office/word/2010/wordprocessingShape" mc:Ignorable="w14 w15 w16se w16cid w16 w16cex w16sdtdh wp14">
   <w:body>
     <w:p>
       <w:r>
@@ -21,6 +21,32 @@
     </w:p>
     <w:p/>
     <w:p>
+      <w:r>
+        <w:rPr>
+          <w:rFonts w:hint="eastAsia"/>
+        </w:rPr>
+        <w:t>2023-5-4 00:37:43</w:t>
+      </w:r>
+    </w:p>
+    <w:p>
+      <w:r>
+        <w:rPr>
+          <w:rFonts w:hint="eastAsia"/>
+        </w:rPr>
+        <w:t>【五一创作】版本控制</w:t>
+      </w:r>
+      <w:r>
+        <w:t>-从零开始学Git-02 Git中的基本概念与工作流程</w:t>
+      </w:r>
+      <w:r>
+        <w:rPr>
+          <w:rFonts w:hint="eastAsia"/>
+        </w:rPr>
+        <w:t xml:space="preserve"> </w:t>
+      </w:r>
+    </w:p>
+    <w:p/>
+    <w:p>
       <w:pPr>
         <w:rPr>
           <w:rFonts w:hint="eastAsia"/>
@@ -30,26 +56,121 @@
         <w:rPr>
           <w:rFonts w:hint="eastAsia"/>
         </w:rPr>
-        <w:t>2023-5-4 00:37:43</w:t>
-      </w:r>
-    </w:p>
-    <w:p>
-      <w:r>
-        <w:rPr>
-          <w:rFonts w:hint="eastAsia"/>
-        </w:rPr>
-        <w:t>【五一创作】版本控制</w:t>
-      </w:r>
-      <w:r>
-        <w:t>-从零开始学Git-02 Git中的基本概念与工作流程</w:t>
-      </w:r>
-      <w:r>
-        <w:rPr>
-          <w:rFonts w:hint="eastAsia"/>
-        </w:rPr>
+        <w:t>2023-6-14 00:50:04</w:t>
+      </w:r>
+      <w:r>
         <w:t xml:space="preserve"> </w:t>
       </w:r>
-    </w:p>
+      <w:r>
+        <w:rPr>
+          <w:rFonts w:hint="eastAsia"/>
+        </w:rPr>
+        <w:t>远程仓库的使用</w:t>
+      </w:r>
+    </w:p>
+    <w:p>
+      <w:r>
+        <w:rPr>
+          <w:rFonts w:hint="eastAsia"/>
+        </w:rPr>
+        <w:t>git</w:t>
+      </w:r>
+      <w:r>
+        <w:t xml:space="preserve"> </w:t>
+      </w:r>
+      <w:r>
+        <w:rPr>
+          <w:rFonts w:hint="eastAsia"/>
+        </w:rPr>
+        <w:t>remo</w:t>
+      </w:r>
+      <w:r>
+        <w:t>te</w:t>
+      </w:r>
+      <w:r>
+        <w:rPr>
+          <w:rFonts w:hint="eastAsia"/>
+        </w:rPr>
+        <w:t>相关命令</w:t>
+      </w:r>
+    </w:p>
+    <w:p>
+      <w:r>
+        <w:rPr>
+          <w:rFonts w:hint="eastAsia"/>
+        </w:rPr>
+        <w:t>g</w:t>
+      </w:r>
+      <w:r>
+        <w:t>it remote  -v</w:t>
+      </w:r>
+      <w:r>
+        <w:rPr>
+          <w:rFonts w:hint="eastAsia"/>
+        </w:rPr>
+        <w:t xml:space="preserve"> </w:t>
+      </w:r>
+      <w:r>
+        <w:t xml:space="preserve"> </w:t>
+      </w:r>
+      <w:r>
+        <w:rPr>
+          <w:rFonts w:hint="eastAsia"/>
+        </w:rPr>
+        <w:t>读取远程仓库简写和URL</w:t>
+      </w:r>
+    </w:p>
+    <w:p>
+      <w:r>
+        <w:rPr>
+          <w:rFonts w:hint="eastAsia"/>
+        </w:rPr>
+        <w:t>git</w:t>
+      </w:r>
+      <w:r>
+        <w:t xml:space="preserve"> </w:t>
+      </w:r>
+      <w:r>
+        <w:rPr>
+          <w:rFonts w:hint="eastAsia"/>
+        </w:rPr>
+        <w:t>remote</w:t>
+      </w:r>
+      <w:r>
+        <w:t xml:space="preserve"> </w:t>
+      </w:r>
+      <w:r>
+        <w:rPr>
+          <w:rFonts w:hint="eastAsia"/>
+        </w:rPr>
+        <w:t>add</w:t>
+      </w:r>
+      <w:r>
+        <w:t xml:space="preserve"> &lt;shortname&gt; </w:t>
+      </w:r>
+      <w:r>
+        <w:rPr>
+          <w:rFonts w:hint="eastAsia"/>
+        </w:rPr>
+        <w:t>&lt;</w:t>
+      </w:r>
+      <w:r>
+        <w:t xml:space="preserve">url&gt; </w:t>
+      </w:r>
+      <w:r>
+        <w:rPr>
+          <w:rFonts w:hint="eastAsia"/>
+        </w:rPr>
+        <w:t>添加远程仓库</w:t>
+      </w:r>
+    </w:p>
+    <w:p>
+      <w:r>
+        <w:t>git remote add orgin  &lt;url&gt;</w:t>
+      </w:r>
+    </w:p>
+    <w:p/>
+    <w:p/>
     <w:p>
       <w:pPr>
         <w:rPr>
@@ -57,6 +178,1083 @@
         </w:rPr>
       </w:pPr>
     </w:p>
+    <w:p>
+      <w:r>
+        <w:t xml:space="preserve">git remote add </w:t>
+      </w:r>
+      <w:r>
+        <w:t>pb</w:t>
+      </w:r>
+      <w:r>
+        <w:t xml:space="preserve">  &lt;url&gt;</w:t>
+      </w:r>
+      <w:r>
+        <w:t xml:space="preserve">  </w:t>
+      </w:r>
+      <w:r>
+        <w:rPr>
+          <w:rFonts w:hint="eastAsia"/>
+        </w:rPr>
+        <w:t>【现在可以在命令行中使用p</w:t>
+      </w:r>
+      <w:r>
+        <w:t>b</w:t>
+      </w:r>
+      <w:r>
+        <w:rPr>
+          <w:rFonts w:hint="eastAsia"/>
+        </w:rPr>
+        <w:t>代替u</w:t>
+      </w:r>
+      <w:r>
+        <w:t>rl</w:t>
+      </w:r>
+      <w:r>
+        <w:rPr>
+          <w:rFonts w:hint="eastAsia"/>
+        </w:rPr>
+        <w:t>】</w:t>
+      </w:r>
+    </w:p>
+    <w:p>
+      <w:pPr>
+        <w:rPr>
+          <w:rFonts w:hint="eastAsia"/>
+        </w:rPr>
+      </w:pPr>
+      <w:r>
+        <w:rPr>
+          <w:rFonts w:hint="eastAsia"/>
+        </w:rPr>
+        <w:t>git</w:t>
+      </w:r>
+      <w:r>
+        <w:t xml:space="preserve"> </w:t>
+      </w:r>
+      <w:r>
+        <w:rPr>
+          <w:rFonts w:hint="eastAsia"/>
+        </w:rPr>
+        <w:t>fetch</w:t>
+      </w:r>
+      <w:r>
+        <w:t xml:space="preserve"> </w:t>
+      </w:r>
+      <w:r>
+        <w:rPr>
+          <w:rFonts w:hint="eastAsia"/>
+        </w:rPr>
+        <w:t>pb</w:t>
+      </w:r>
+      <w:r>
+        <w:t xml:space="preserve">  </w:t>
+      </w:r>
+      <w:r>
+        <w:rPr>
+          <w:rFonts w:hint="eastAsia"/>
+        </w:rPr>
+        <w:t>拉取p</w:t>
+      </w:r>
+      <w:r>
+        <w:t>b</w:t>
+      </w:r>
+      <w:r>
+        <w:rPr>
+          <w:rFonts w:hint="eastAsia"/>
+        </w:rPr>
+        <w:t>的仓库中有但你没有的信息</w:t>
+      </w:r>
+    </w:p>
+    <w:p>
+      <w:r>
+        <w:rPr>
+          <w:rFonts w:hint="eastAsia"/>
+        </w:rPr>
+        <w:t>现在p</w:t>
+      </w:r>
+      <w:r>
+        <w:t>b</w:t>
+      </w:r>
+      <w:r>
+        <w:rPr>
+          <w:rFonts w:hint="eastAsia"/>
+        </w:rPr>
+        <w:t>的m</w:t>
+      </w:r>
+      <w:r>
+        <w:t>ater</w:t>
+      </w:r>
+      <w:r>
+        <w:rPr>
+          <w:rFonts w:hint="eastAsia"/>
+        </w:rPr>
+        <w:t>分支可以通过</w:t>
+      </w:r>
+      <w:r>
+        <w:rPr>
+          <w:rFonts w:hint="eastAsia"/>
+          <w:color w:val="FF0000"/>
+        </w:rPr>
+        <w:t>p</w:t>
+      </w:r>
+      <w:r>
+        <w:rPr>
+          <w:color w:val="FF0000"/>
+        </w:rPr>
+        <w:t>b/mater</w:t>
+      </w:r>
+      <w:r>
+        <w:rPr>
+          <w:rFonts w:hint="eastAsia"/>
+        </w:rPr>
+        <w:t>访问到，你可以将它</w:t>
+      </w:r>
+      <w:r>
+        <w:rPr>
+          <w:rFonts w:hint="eastAsia"/>
+          <w:color w:val="FF0000"/>
+        </w:rPr>
+        <w:t>合并</w:t>
+      </w:r>
+      <w:r>
+        <w:rPr>
+          <w:rFonts w:hint="eastAsia"/>
+        </w:rPr>
+        <w:t>到自己的某一个分支中，或者如果你想要查看它的话，可以检出</w:t>
+      </w:r>
+      <w:r>
+        <w:t>(checkout)</w:t>
+      </w:r>
+      <w:r>
+        <w:rPr>
+          <w:rFonts w:hint="eastAsia"/>
+        </w:rPr>
+        <w:t>一个</w:t>
+      </w:r>
+      <w:r>
+        <w:rPr>
+          <w:rFonts w:hint="eastAsia"/>
+          <w:color w:val="FF0000"/>
+        </w:rPr>
+        <w:t>指向该点的本地分支</w:t>
+      </w:r>
+      <w:r>
+        <w:rPr>
+          <w:rFonts w:hint="eastAsia"/>
+        </w:rPr>
+        <w:t>。</w:t>
+      </w:r>
+    </w:p>
+    <w:p/>
+    <w:p/>
+    <w:p>
+      <w:r>
+        <w:rPr>
+          <w:rFonts w:hint="eastAsia"/>
+        </w:rPr>
+        <w:t>git</w:t>
+      </w:r>
+      <w:r>
+        <w:t xml:space="preserve">  </w:t>
+      </w:r>
+      <w:r>
+        <w:rPr>
+          <w:rFonts w:hint="eastAsia"/>
+        </w:rPr>
+        <w:t>f</w:t>
+      </w:r>
+      <w:r>
+        <w:t>etch &lt;remote&gt;</w:t>
+      </w:r>
+    </w:p>
+    <w:p>
+      <w:r>
+        <w:t xml:space="preserve"> </w:t>
+      </w:r>
+      <w:r>
+        <w:rPr>
+          <w:rFonts w:hint="eastAsia"/>
+        </w:rPr>
+        <w:t xml:space="preserve">拉取 </w:t>
+      </w:r>
+      <w:r>
+        <w:t>(</w:t>
+      </w:r>
+      <w:r>
+        <w:rPr>
+          <w:rFonts w:hint="eastAsia"/>
+        </w:rPr>
+        <w:t>需要手动合并</w:t>
+      </w:r>
+      <w:r>
+        <w:t>)</w:t>
+      </w:r>
+      <w:r>
+        <w:rPr>
+          <w:rFonts w:hint="eastAsia"/>
+        </w:rPr>
+        <w:t>从远程仓库</w:t>
+      </w:r>
+      <w:r>
+        <w:rPr>
+          <w:rFonts w:hint="eastAsia"/>
+          <w:color w:val="FF0000"/>
+        </w:rPr>
+        <w:t>下载你所没有的数据</w:t>
+      </w:r>
+      <w:r>
+        <w:rPr>
+          <w:rFonts w:hint="eastAsia"/>
+        </w:rPr>
+        <w:t>到你的本地仓库，需要手动合并到你的工作。</w:t>
+      </w:r>
+    </w:p>
+    <w:p/>
+    <w:p>
+      <w:pPr>
+        <w:rPr>
+          <w:rFonts w:hint="eastAsia"/>
+        </w:rPr>
+      </w:pPr>
+    </w:p>
+    <w:p>
+      <w:r>
+        <w:rPr>
+          <w:rFonts w:hint="eastAsia"/>
+        </w:rPr>
+        <w:t>g</w:t>
+      </w:r>
+      <w:r>
+        <w:t xml:space="preserve">it  pull </w:t>
+      </w:r>
+      <w:r>
+        <w:rPr>
+          <w:rFonts w:hint="eastAsia"/>
+        </w:rPr>
+        <w:t xml:space="preserve">抓取 </w:t>
+      </w:r>
+      <w:r>
+        <w:t>(</w:t>
+      </w:r>
+      <w:r>
+        <w:rPr>
+          <w:rFonts w:hint="eastAsia"/>
+        </w:rPr>
+        <w:t>自动合并</w:t>
+      </w:r>
+      <w:r>
+        <w:t>)</w:t>
+      </w:r>
+    </w:p>
+    <w:p>
+      <w:pPr>
+        <w:rPr>
+          <w:rFonts w:hint="eastAsia"/>
+        </w:rPr>
+      </w:pPr>
+      <w:r>
+        <w:rPr>
+          <w:rFonts w:hint="eastAsia"/>
+        </w:rPr>
+        <w:t xml:space="preserve"> </w:t>
+      </w:r>
+      <w:r>
+        <w:t xml:space="preserve">   </w:t>
+      </w:r>
+      <w:r>
+        <w:rPr>
+          <w:rFonts w:hint="eastAsia"/>
+        </w:rPr>
+        <w:t>如果你的</w:t>
+      </w:r>
+      <w:r>
+        <w:rPr>
+          <w:rFonts w:hint="eastAsia"/>
+          <w:color w:val="FF0000"/>
+        </w:rPr>
+        <w:t>当前分支</w:t>
+      </w:r>
+      <w:r>
+        <w:rPr>
+          <w:rFonts w:hint="eastAsia"/>
+        </w:rPr>
+        <w:t>设置了</w:t>
+      </w:r>
+      <w:r>
+        <w:rPr>
+          <w:rFonts w:hint="eastAsia"/>
+          <w:color w:val="FF0000"/>
+        </w:rPr>
+        <w:t>跟踪分支</w:t>
+      </w:r>
+      <w:r>
+        <w:rPr>
+          <w:rFonts w:hint="eastAsia"/>
+        </w:rPr>
+        <w:t>，可以用g</w:t>
+      </w:r>
+      <w:r>
+        <w:t>it pull</w:t>
+      </w:r>
+      <w:r>
+        <w:rPr>
+          <w:rFonts w:hint="eastAsia"/>
+        </w:rPr>
+        <w:t>命令来自动抓取合并该改远程分支到当前分支</w:t>
+      </w:r>
+      <w:r>
+        <w:rPr>
+          <w:rFonts w:hint="eastAsia"/>
+        </w:rPr>
+        <w:t>。(默认情况下，git</w:t>
+      </w:r>
+      <w:r>
+        <w:t xml:space="preserve"> clone</w:t>
+      </w:r>
+      <w:r>
+        <w:rPr>
+          <w:rFonts w:hint="eastAsia"/>
+        </w:rPr>
+        <w:t>命令会自动设置</w:t>
+      </w:r>
+      <w:r>
+        <w:rPr>
+          <w:color w:val="FF0000"/>
+        </w:rPr>
+        <w:t>master</w:t>
+      </w:r>
+      <w:r>
+        <w:rPr>
+          <w:rFonts w:hint="eastAsia"/>
+          <w:color w:val="FF0000"/>
+        </w:rPr>
+        <w:t>分支</w:t>
+      </w:r>
+      <w:r>
+        <w:rPr>
+          <w:rFonts w:hint="eastAsia"/>
+        </w:rPr>
+        <w:t>跟踪克隆的</w:t>
+      </w:r>
+      <w:r>
+        <w:rPr>
+          <w:rFonts w:hint="eastAsia"/>
+          <w:color w:val="FF0000"/>
+        </w:rPr>
+        <w:t>远程仓库的master分支</w:t>
+      </w:r>
+      <w:r>
+        <w:rPr>
+          <w:rFonts w:hint="eastAsia"/>
+        </w:rPr>
+        <w:t>(或其他名字的默认分支</w:t>
+      </w:r>
+      <w:r>
+        <w:t>)</w:t>
+      </w:r>
+      <w:r>
+        <w:rPr>
+          <w:rFonts w:hint="eastAsia"/>
+        </w:rPr>
+        <w:t>。</w:t>
+      </w:r>
+      <w:r>
+        <w:t>)</w:t>
+      </w:r>
+      <w:r>
+        <w:rPr>
+          <w:rFonts w:hint="eastAsia"/>
+        </w:rPr>
+        <w:t>运行git</w:t>
+      </w:r>
+      <w:r>
+        <w:t xml:space="preserve"> </w:t>
+      </w:r>
+      <w:r>
+        <w:rPr>
+          <w:rFonts w:hint="eastAsia"/>
+        </w:rPr>
+        <w:t>pull命令通常会从最初克隆的服务器上抓取数据并</w:t>
+      </w:r>
+      <w:r>
+        <w:rPr>
+          <w:rFonts w:hint="eastAsia"/>
+          <w:color w:val="FF0000"/>
+        </w:rPr>
+        <w:t>自动尝试合并</w:t>
+      </w:r>
+      <w:r>
+        <w:rPr>
+          <w:rFonts w:hint="eastAsia"/>
+        </w:rPr>
+        <w:t>到</w:t>
+      </w:r>
+      <w:r>
+        <w:rPr>
+          <w:rFonts w:hint="eastAsia"/>
+          <w:color w:val="FF0000"/>
+        </w:rPr>
+        <w:t>当前所在的分支</w:t>
+      </w:r>
+      <w:r>
+        <w:rPr>
+          <w:rFonts w:hint="eastAsia"/>
+        </w:rPr>
+        <w:t>。</w:t>
+      </w:r>
+    </w:p>
+    <w:p/>
+    <w:p>
+      <w:r>
+        <w:rPr>
+          <w:rFonts w:hint="eastAsia"/>
+        </w:rPr>
+        <w:t xml:space="preserve"> </w:t>
+      </w:r>
+      <w:r>
+        <w:t xml:space="preserve">  </w:t>
+      </w:r>
+      <w:r>
+        <w:rPr>
+          <w:rFonts w:hint="eastAsia"/>
+        </w:rPr>
+        <w:t>默认情况下，执行g</w:t>
+      </w:r>
+      <w:r>
+        <w:t>it clone</w:t>
+      </w:r>
+      <w:r>
+        <w:rPr>
+          <w:rFonts w:hint="eastAsia"/>
+        </w:rPr>
+        <w:t>命令，至少能看到</w:t>
+      </w:r>
+      <w:r>
+        <w:t>origin</w:t>
+      </w:r>
+      <w:r>
+        <w:rPr>
+          <w:rFonts w:hint="eastAsia"/>
+        </w:rPr>
+        <w:t>，这是</w:t>
+      </w:r>
+      <w:r>
+        <w:t>Git</w:t>
+      </w:r>
+      <w:r>
+        <w:rPr>
+          <w:rFonts w:hint="eastAsia"/>
+        </w:rPr>
+        <w:t>给你克隆的仓库服务器的默认名字。</w:t>
+      </w:r>
+    </w:p>
+    <w:p/>
+    <w:p/>
+    <w:p>
+      <w:r>
+        <w:rPr>
+          <w:rFonts w:hint="eastAsia"/>
+        </w:rPr>
+        <w:t>git</w:t>
+      </w:r>
+      <w:r>
+        <w:t xml:space="preserve"> </w:t>
+      </w:r>
+      <w:r>
+        <w:rPr>
+          <w:rFonts w:hint="eastAsia"/>
+        </w:rPr>
+        <w:t>p</w:t>
+      </w:r>
+      <w:r>
+        <w:t xml:space="preserve">ush origin master </w:t>
+      </w:r>
+    </w:p>
+    <w:p>
+      <w:r>
+        <w:rPr>
+          <w:rFonts w:hint="eastAsia"/>
+        </w:rPr>
+        <w:t>将ma</w:t>
+      </w:r>
+      <w:r>
+        <w:t>ster</w:t>
+      </w:r>
+      <w:r>
+        <w:rPr>
+          <w:rFonts w:hint="eastAsia"/>
+        </w:rPr>
+        <w:t>分支推动到o</w:t>
+      </w:r>
+      <w:r>
+        <w:t>rigin</w:t>
+      </w:r>
+      <w:r>
+        <w:rPr>
+          <w:rFonts w:hint="eastAsia"/>
+        </w:rPr>
+        <w:t>服务器(再次说明，克隆时通常会帮你自动设置好那两个名字</w:t>
+      </w:r>
+      <w:r>
+        <w:t xml:space="preserve">) </w:t>
+      </w:r>
+      <w:r>
+        <w:rPr>
+          <w:rFonts w:hint="eastAsia"/>
+        </w:rPr>
+        <w:t>【需要有</w:t>
+      </w:r>
+      <w:r>
+        <w:rPr>
+          <w:rFonts w:hint="eastAsia"/>
+          <w:color w:val="FF0000"/>
+        </w:rPr>
+        <w:t>写入权限</w:t>
+      </w:r>
+      <w:r>
+        <w:rPr>
+          <w:rFonts w:hint="eastAsia"/>
+        </w:rPr>
+        <w:t>，并且</w:t>
+      </w:r>
+      <w:r>
+        <w:rPr>
+          <w:rFonts w:hint="eastAsia"/>
+          <w:color w:val="FF0000"/>
+        </w:rPr>
+        <w:t>没有人推送过</w:t>
+      </w:r>
+      <w:r>
+        <w:rPr>
+          <w:rFonts w:hint="eastAsia"/>
+        </w:rPr>
+        <w:t>时，这条命令才会生效；当你和其他人在</w:t>
+      </w:r>
+      <w:r>
+        <w:rPr>
+          <w:rFonts w:hint="eastAsia"/>
+          <w:color w:val="FF0000"/>
+        </w:rPr>
+        <w:t>同一时间克</w:t>
+      </w:r>
+      <w:r>
+        <w:rPr>
+          <w:rFonts w:hint="eastAsia"/>
+        </w:rPr>
+        <w:t>隆，他们先推动到上游然后你再推动到上游，你的推送毫无疑问就会被拒绝，你必须先</w:t>
+      </w:r>
+      <w:r>
+        <w:rPr>
+          <w:rFonts w:hint="eastAsia"/>
+          <w:color w:val="FF0000"/>
+        </w:rPr>
+        <w:t>抓取他们的工作并将其合并进入你的工作</w:t>
+      </w:r>
+      <w:r>
+        <w:rPr>
+          <w:rFonts w:hint="eastAsia"/>
+        </w:rPr>
+        <w:t>后，才能推送。】</w:t>
+      </w:r>
+    </w:p>
+    <w:p/>
+    <w:p/>
+    <w:p/>
+    <w:p>
+      <w:r>
+        <w:rPr>
+          <w:rFonts w:hint="eastAsia"/>
+        </w:rPr>
+        <w:lastRenderedPageBreak/>
+        <w:t>git</w:t>
+      </w:r>
+      <w:r>
+        <w:t xml:space="preserve"> remote show &lt;remote&gt;</w:t>
+      </w:r>
+    </w:p>
+    <w:p>
+      <w:r>
+        <w:rPr>
+          <w:rFonts w:hint="eastAsia"/>
+        </w:rPr>
+        <w:t>g</w:t>
+      </w:r>
+      <w:r>
+        <w:t>it remote show  origin</w:t>
+      </w:r>
+      <w:r>
+        <w:rPr>
+          <w:rFonts w:hint="eastAsia"/>
+        </w:rPr>
+        <w:t xml:space="preserve"> </w:t>
+      </w:r>
+      <w:r>
+        <w:t xml:space="preserve"> </w:t>
+      </w:r>
+      <w:r>
+        <w:rPr>
+          <w:rFonts w:hint="eastAsia"/>
+        </w:rPr>
+        <w:t>会列出远程仓库的U</w:t>
+      </w:r>
+      <w:r>
+        <w:t>RL</w:t>
+      </w:r>
+      <w:r>
+        <w:rPr>
+          <w:rFonts w:hint="eastAsia"/>
+        </w:rPr>
+        <w:t>与跟踪分支的信息。</w:t>
+      </w:r>
+    </w:p>
+    <w:p>
+      <w:r>
+        <w:rPr>
+          <w:rFonts w:hint="eastAsia"/>
+        </w:rPr>
+        <w:t>告诉你当前所处分支，并且如果运行g</w:t>
+      </w:r>
+      <w:r>
+        <w:t>it pull</w:t>
+      </w:r>
+      <w:r>
+        <w:rPr>
+          <w:rFonts w:hint="eastAsia"/>
+        </w:rPr>
+        <w:t>，就会抓取所有的远程引用，然后将远程master分支合并到本地m</w:t>
+      </w:r>
+      <w:r>
+        <w:t>aster</w:t>
+      </w:r>
+      <w:r>
+        <w:rPr>
+          <w:rFonts w:hint="eastAsia"/>
+        </w:rPr>
+        <w:t>分支。它也会列出拉取到的所有远程引用。</w:t>
+      </w:r>
+    </w:p>
+    <w:p/>
+    <w:p/>
+    <w:p>
+      <w:r>
+        <w:rPr>
+          <w:rFonts w:hint="eastAsia"/>
+        </w:rPr>
+        <w:t>列出了当你在</w:t>
+      </w:r>
+      <w:r>
+        <w:rPr>
+          <w:rFonts w:hint="eastAsia"/>
+          <w:color w:val="FF0000"/>
+        </w:rPr>
+        <w:t>特定的分支</w:t>
+      </w:r>
+      <w:r>
+        <w:rPr>
+          <w:rFonts w:hint="eastAsia"/>
+        </w:rPr>
+        <w:t>上执行g</w:t>
+      </w:r>
+      <w:r>
+        <w:t>it push</w:t>
+      </w:r>
+      <w:r>
+        <w:rPr>
+          <w:rFonts w:hint="eastAsia"/>
+        </w:rPr>
+        <w:t>会</w:t>
+      </w:r>
+      <w:r>
+        <w:rPr>
+          <w:rFonts w:hint="eastAsia"/>
+          <w:color w:val="FF0000"/>
+        </w:rPr>
+        <w:t>自动地推动</w:t>
+      </w:r>
+      <w:r>
+        <w:rPr>
+          <w:rFonts w:hint="eastAsia"/>
+        </w:rPr>
+        <w:t>到哪一个远程分支。同样列出了那些远程分支</w:t>
+      </w:r>
+      <w:r>
+        <w:rPr>
+          <w:rFonts w:hint="eastAsia"/>
+          <w:color w:val="FF0000"/>
+        </w:rPr>
+        <w:t>不在本地</w:t>
+      </w:r>
+      <w:r>
+        <w:rPr>
+          <w:rFonts w:hint="eastAsia"/>
+        </w:rPr>
+        <w:t>，那些远程分支</w:t>
+      </w:r>
+      <w:r>
+        <w:rPr>
+          <w:rFonts w:hint="eastAsia"/>
+          <w:color w:val="FF0000"/>
+        </w:rPr>
+        <w:t>从服务器上移除了</w:t>
+      </w:r>
+      <w:r>
+        <w:rPr>
+          <w:rFonts w:hint="eastAsia"/>
+        </w:rPr>
+        <w:t>，还有当你执行g</w:t>
+      </w:r>
+      <w:r>
+        <w:t>it pul</w:t>
+      </w:r>
+      <w:r>
+        <w:rPr>
+          <w:rFonts w:hint="eastAsia"/>
+        </w:rPr>
+        <w:t>l时哪些本地分支可以与它跟踪的远程分支</w:t>
+      </w:r>
+      <w:r>
+        <w:rPr>
+          <w:rFonts w:hint="eastAsia"/>
+          <w:color w:val="FF0000"/>
+        </w:rPr>
+        <w:t>自动合并</w:t>
+      </w:r>
+      <w:r>
+        <w:rPr>
+          <w:rFonts w:hint="eastAsia"/>
+        </w:rPr>
+        <w:t>。</w:t>
+      </w:r>
+    </w:p>
+    <w:p/>
+    <w:p/>
+    <w:p/>
+    <w:p/>
+    <w:p>
+      <w:pPr>
+        <w:rPr>
+          <w:b/>
+          <w:bCs/>
+        </w:rPr>
+      </w:pPr>
+      <w:r>
+        <w:rPr>
+          <w:rFonts w:hint="eastAsia"/>
+          <w:b/>
+          <w:bCs/>
+        </w:rPr>
+        <w:t>远程仓库的重命名与移除</w:t>
+      </w:r>
+    </w:p>
+    <w:p>
+      <w:pPr>
+        <w:rPr>
+          <w:rFonts w:hint="eastAsia"/>
+          <w:b/>
+          <w:bCs/>
+        </w:rPr>
+      </w:pPr>
+      <w:r>
+        <w:rPr>
+          <w:rFonts w:hint="eastAsia"/>
+          <w:b/>
+          <w:bCs/>
+        </w:rPr>
+        <w:t>重命名</w:t>
+      </w:r>
+    </w:p>
+    <w:p>
+      <w:pPr>
+        <w:rPr>
+          <w:rFonts w:hint="eastAsia"/>
+        </w:rPr>
+      </w:pPr>
+      <w:r>
+        <w:rPr>
+          <w:rFonts w:hint="eastAsia"/>
+        </w:rPr>
+        <w:t>g</w:t>
+      </w:r>
+      <w:r>
+        <w:t xml:space="preserve">it remote rename pb paul </w:t>
+      </w:r>
+      <w:r>
+        <w:rPr>
+          <w:rFonts w:hint="eastAsia"/>
+        </w:rPr>
+        <w:t>将远程仓库简名p</w:t>
+      </w:r>
+      <w:r>
+        <w:t>b</w:t>
+      </w:r>
+      <w:r>
+        <w:rPr>
+          <w:rFonts w:hint="eastAsia"/>
+        </w:rPr>
+        <w:t>重命名为p</w:t>
+      </w:r>
+      <w:r>
+        <w:t>aul</w:t>
+      </w:r>
+      <w:r>
+        <w:rPr>
+          <w:rFonts w:hint="eastAsia"/>
+        </w:rPr>
+        <w:t>(执行完，g</w:t>
+      </w:r>
+      <w:r>
+        <w:t>it remote</w:t>
+      </w:r>
+      <w:r>
+        <w:rPr>
+          <w:rFonts w:hint="eastAsia"/>
+        </w:rPr>
+        <w:t>查看是否修改成功</w:t>
+      </w:r>
+      <w:r>
+        <w:t>)</w:t>
+      </w:r>
+    </w:p>
+    <w:p>
+      <w:r>
+        <w:rPr>
+          <w:rFonts w:hint="eastAsia"/>
+          <w:color w:val="FF0000"/>
+          <w:highlight w:val="yellow"/>
+        </w:rPr>
+        <w:t>注意：</w:t>
+      </w:r>
+      <w:r>
+        <w:rPr>
+          <w:rFonts w:hint="eastAsia"/>
+        </w:rPr>
+        <w:t>同样也会修改你所有远程跟踪的分支名字。过去引用p</w:t>
+      </w:r>
+      <w:r>
+        <w:t>b/master</w:t>
+      </w:r>
+      <w:r>
+        <w:rPr>
+          <w:rFonts w:hint="eastAsia"/>
+        </w:rPr>
+        <w:t>改为现在引用p</w:t>
+      </w:r>
+      <w:r>
+        <w:t>aul/master</w:t>
+      </w:r>
+      <w:r>
+        <w:rPr>
+          <w:rFonts w:hint="eastAsia"/>
+        </w:rPr>
+        <w:t>。</w:t>
+      </w:r>
+    </w:p>
+    <w:p/>
+    <w:p>
+      <w:pPr>
+        <w:rPr>
+          <w:rFonts w:hint="eastAsia"/>
+        </w:rPr>
+      </w:pPr>
+      <w:r>
+        <w:rPr>
+          <w:rFonts w:hint="eastAsia"/>
+          <w:b/>
+          <w:bCs/>
+        </w:rPr>
+        <w:t>移除</w:t>
+      </w:r>
+    </w:p>
+    <w:p>
+      <w:r>
+        <w:rPr>
+          <w:rFonts w:hint="eastAsia"/>
+        </w:rPr>
+        <w:t>git</w:t>
+      </w:r>
+      <w:r>
+        <w:t xml:space="preserve">  </w:t>
+      </w:r>
+      <w:r>
+        <w:rPr>
+          <w:rFonts w:hint="eastAsia"/>
+        </w:rPr>
+        <w:t>remote</w:t>
+      </w:r>
+      <w:r>
+        <w:t xml:space="preserve">  </w:t>
+      </w:r>
+      <w:r>
+        <w:rPr>
+          <w:rFonts w:hint="eastAsia"/>
+        </w:rPr>
+        <w:t>remo</w:t>
+      </w:r>
+      <w:r>
+        <w:t>ve</w:t>
+      </w:r>
+      <w:r>
+        <w:rPr>
+          <w:rFonts w:hint="eastAsia"/>
+        </w:rPr>
+        <w:t>或者g</w:t>
+      </w:r>
+      <w:r>
+        <w:t>it remote rm</w:t>
+      </w:r>
+    </w:p>
+    <w:p/>
+    <w:p>
+      <w:r>
+        <w:rPr>
+          <w:rFonts w:hint="eastAsia"/>
+        </w:rPr>
+        <w:t>git</w:t>
+      </w:r>
+      <w:r>
+        <w:t xml:space="preserve"> </w:t>
+      </w:r>
+      <w:r>
+        <w:rPr>
+          <w:rFonts w:hint="eastAsia"/>
+        </w:rPr>
+        <w:t>remote</w:t>
+      </w:r>
+      <w:r>
+        <w:t xml:space="preserve"> </w:t>
+      </w:r>
+      <w:r>
+        <w:rPr>
+          <w:rFonts w:hint="eastAsia"/>
+        </w:rPr>
+        <w:t>r</w:t>
+      </w:r>
+      <w:r>
+        <w:t>emove paul</w:t>
+      </w:r>
+      <w:r>
+        <w:rPr>
+          <w:rFonts w:hint="eastAsia"/>
+        </w:rPr>
+        <w:t xml:space="preserve"> （使用g</w:t>
+      </w:r>
+      <w:r>
+        <w:t>it remote</w:t>
+      </w:r>
+      <w:r>
+        <w:rPr>
+          <w:rFonts w:hint="eastAsia"/>
+        </w:rPr>
+        <w:t>发现p</w:t>
+      </w:r>
+      <w:r>
+        <w:t>aul</w:t>
+      </w:r>
+      <w:r>
+        <w:rPr>
+          <w:rFonts w:hint="eastAsia"/>
+        </w:rPr>
+        <w:t>已经被移除了）</w:t>
+      </w:r>
+      <w:r>
+        <w:t xml:space="preserve"> </w:t>
+      </w:r>
+    </w:p>
+    <w:p>
+      <w:pPr>
+        <w:rPr>
+          <w:rFonts w:hint="eastAsia"/>
+        </w:rPr>
+      </w:pPr>
+      <w:r>
+        <w:rPr>
+          <w:rFonts w:hint="eastAsia"/>
+        </w:rPr>
+        <w:t>git</w:t>
+      </w:r>
+      <w:r>
+        <w:t xml:space="preserve"> </w:t>
+      </w:r>
+      <w:r>
+        <w:rPr>
+          <w:rFonts w:hint="eastAsia"/>
+        </w:rPr>
+        <w:t>remote</w:t>
+      </w:r>
+      <w:r>
+        <w:t xml:space="preserve"> </w:t>
+      </w:r>
+      <w:r>
+        <w:rPr>
+          <w:rFonts w:hint="eastAsia"/>
+        </w:rPr>
+        <w:t>r</w:t>
+      </w:r>
+      <w:r>
+        <w:t>m paul</w:t>
+      </w:r>
+      <w:r>
+        <w:t xml:space="preserve">     </w:t>
+      </w:r>
+      <w:r>
+        <w:rPr>
+          <w:rFonts w:hint="eastAsia"/>
+        </w:rPr>
+        <w:t>（使用g</w:t>
+      </w:r>
+      <w:r>
+        <w:t>it remote</w:t>
+      </w:r>
+      <w:r>
+        <w:rPr>
+          <w:rFonts w:hint="eastAsia"/>
+        </w:rPr>
+        <w:t>发现p</w:t>
+      </w:r>
+      <w:r>
+        <w:t>aul</w:t>
+      </w:r>
+      <w:r>
+        <w:rPr>
+          <w:rFonts w:hint="eastAsia"/>
+        </w:rPr>
+        <w:t>已经被移除了）</w:t>
+      </w:r>
+    </w:p>
+    <w:p/>
+    <w:p>
+      <w:pPr>
+        <w:rPr>
+          <w:rFonts w:hint="eastAsia"/>
+        </w:rPr>
+      </w:pPr>
+    </w:p>
+    <w:p/>
+    <w:p>
+      <w:pPr>
+        <w:rPr>
+          <w:rFonts w:hint="eastAsia"/>
+        </w:rPr>
+      </w:pPr>
+    </w:p>
+    <w:p/>
+    <w:p/>
+    <w:p/>
+    <w:p>
+      <w:pPr>
+        <w:rPr>
+          <w:rFonts w:hint="eastAsia"/>
+        </w:rPr>
+      </w:pPr>
+    </w:p>
+    <w:p>
+      <w:pPr>
+        <w:rPr>
+          <w:rFonts w:hint="eastAsia"/>
+        </w:rPr>
+      </w:pPr>
+    </w:p>
+    <w:p/>
     <w:sectPr>
       <w:pgSz w:w="11906" w:h="16838"/>
       <w:pgMar w:top="1440" w:right="1800" w:bottom="1440" w:left="1800" w:header="851" w:footer="992" w:gutter="0"/>
